--- a/resources/FAQ/FAQs/HWFormat_Example.docx
+++ b/resources/FAQ/FAQs/HWFormat_Example.docx
@@ -7,12 +7,517 @@
         <w:spacing w:after="0" w:line="240" w:lineRule="auto"/>
       </w:pPr>
       <w:r>
-        <w:t>Willy W</w:t>
-      </w:r>
-      <w:bookmarkStart w:id="0" w:name="_GoBack"/>
-      <w:bookmarkEnd w:id="0"/>
-      <w:r>
-        <w:t>onka</w:t>
+        <w:rPr>
+          <w:noProof/>
+        </w:rPr>
+        <mc:AlternateContent>
+          <mc:Choice Requires="wps">
+            <w:drawing>
+              <wp:anchor distT="0" distB="0" distL="114300" distR="114300" simplePos="0" relativeHeight="251661312" behindDoc="0" locked="0" layoutInCell="1" allowOverlap="1" wp14:anchorId="31462A53" wp14:editId="6BD27FED">
+                <wp:simplePos x="0" y="0"/>
+                <wp:positionH relativeFrom="margin">
+                  <wp:posOffset>3635829</wp:posOffset>
+                </wp:positionH>
+                <wp:positionV relativeFrom="paragraph">
+                  <wp:posOffset>40433</wp:posOffset>
+                </wp:positionV>
+                <wp:extent cx="3202940" cy="454025"/>
+                <wp:effectExtent l="514350" t="0" r="16510" b="79375"/>
+                <wp:wrapNone/>
+                <wp:docPr id="4" name="Line Callout 2 4"/>
+                <wp:cNvGraphicFramePr/>
+                <a:graphic xmlns:a="http://schemas.openxmlformats.org/drawingml/2006/main">
+                  <a:graphicData uri="http://schemas.microsoft.com/office/word/2010/wordprocessingShape">
+                    <wps:wsp>
+                      <wps:cNvSpPr/>
+                      <wps:spPr>
+                        <a:xfrm>
+                          <a:off x="0" y="0"/>
+                          <a:ext cx="3202940" cy="454025"/>
+                        </a:xfrm>
+                        <a:prstGeom prst="borderCallout2">
+                          <a:avLst>
+                            <a:gd name="adj1" fmla="val 51277"/>
+                            <a:gd name="adj2" fmla="val 200"/>
+                            <a:gd name="adj3" fmla="val 51277"/>
+                            <a:gd name="adj4" fmla="val -10452"/>
+                            <a:gd name="adj5" fmla="val 112738"/>
+                            <a:gd name="adj6" fmla="val -15622"/>
+                          </a:avLst>
+                        </a:prstGeom>
+                        <a:solidFill>
+                          <a:srgbClr val="FFFF99"/>
+                        </a:solidFill>
+                        <a:ln>
+                          <a:solidFill>
+                            <a:schemeClr val="tx1"/>
+                          </a:solidFill>
+                        </a:ln>
+                      </wps:spPr>
+                      <wps:style>
+                        <a:lnRef idx="2">
+                          <a:schemeClr val="accent1">
+                            <a:shade val="50000"/>
+                          </a:schemeClr>
+                        </a:lnRef>
+                        <a:fillRef idx="1">
+                          <a:schemeClr val="accent1"/>
+                        </a:fillRef>
+                        <a:effectRef idx="0">
+                          <a:schemeClr val="accent1"/>
+                        </a:effectRef>
+                        <a:fontRef idx="minor">
+                          <a:schemeClr val="lt1"/>
+                        </a:fontRef>
+                      </wps:style>
+                      <wps:txbx>
+                        <w:txbxContent>
+                          <w:p>
+                            <w:pPr>
+                              <w:spacing w:after="0" w:line="240" w:lineRule="auto"/>
+                              <w:jc w:val="center"/>
+                              <w:rPr>
+                                <w:color w:val="000000" w:themeColor="text1"/>
+                                <w:sz w:val="24"/>
+                                <w:szCs w:val="24"/>
+                                <w14:textOutline w14:w="3175" w14:cap="flat" w14:cmpd="sng" w14:algn="ctr">
+                                  <w14:solidFill>
+                                    <w14:schemeClr w14:val="tx1"/>
+                                  </w14:solidFill>
+                                  <w14:prstDash w14:val="solid"/>
+                                  <w14:round/>
+                                </w14:textOutline>
+                              </w:rPr>
+                            </w:pPr>
+                            <w:r>
+                              <w:rPr>
+                                <w:color w:val="000000" w:themeColor="text1"/>
+                                <w:sz w:val="24"/>
+                                <w:szCs w:val="24"/>
+                                <w14:textOutline w14:w="3175" w14:cap="flat" w14:cmpd="sng" w14:algn="ctr">
+                                  <w14:solidFill>
+                                    <w14:schemeClr w14:val="tx1"/>
+                                  </w14:solidFill>
+                                  <w14:prstDash w14:val="solid"/>
+                                  <w14:round/>
+                                </w14:textOutline>
+                              </w:rPr>
+                              <w:t>Simple question l</w:t>
+                            </w:r>
+                            <w:bookmarkStart w:id="0" w:name="_GoBack"/>
+                            <w:r>
+                              <w:rPr>
+                                <w:color w:val="000000" w:themeColor="text1"/>
+                                <w:sz w:val="24"/>
+                                <w:szCs w:val="24"/>
+                                <w14:textOutline w14:w="3175" w14:cap="flat" w14:cmpd="sng" w14:algn="ctr">
+                                  <w14:solidFill>
+                                    <w14:schemeClr w14:val="tx1"/>
+                                  </w14:solidFill>
+                                  <w14:prstDash w14:val="solid"/>
+                                  <w14:round/>
+                                </w14:textOutline>
+                              </w:rPr>
+                              <w:t>abels, single spaced document,</w:t>
+                            </w:r>
+                            <w:r>
+                              <w:rPr>
+                                <w:color w:val="000000" w:themeColor="text1"/>
+                                <w:sz w:val="24"/>
+                                <w:szCs w:val="24"/>
+                                <w14:textOutline w14:w="3175" w14:cap="flat" w14:cmpd="sng" w14:algn="ctr">
+                                  <w14:solidFill>
+                                    <w14:schemeClr w14:val="tx1"/>
+                                  </w14:solidFill>
+                                  <w14:prstDash w14:val="solid"/>
+                                  <w14:round/>
+                                </w14:textOutline>
+                              </w:rPr>
+                              <w:t xml:space="preserve"> “serious” font,</w:t>
+                            </w:r>
+                            <w:r>
+                              <w:rPr>
+                                <w:color w:val="000000" w:themeColor="text1"/>
+                                <w:sz w:val="24"/>
+                                <w:szCs w:val="24"/>
+                                <w14:textOutline w14:w="3175" w14:cap="flat" w14:cmpd="sng" w14:algn="ctr">
+                                  <w14:solidFill>
+                                    <w14:schemeClr w14:val="tx1"/>
+                                  </w14:solidFill>
+                                  <w14:prstDash w14:val="solid"/>
+                                  <w14:round/>
+                                </w14:textOutline>
+                              </w:rPr>
+                              <w:t xml:space="preserve"> and complete sentences.</w:t>
+                            </w:r>
+                            <w:bookmarkEnd w:id="0"/>
+                          </w:p>
+                        </w:txbxContent>
+                      </wps:txbx>
+                      <wps:bodyPr rot="0" spcFirstLastPara="0" vertOverflow="overflow" horzOverflow="overflow" vert="horz" wrap="square" lIns="91440" tIns="45720" rIns="91440" bIns="45720" numCol="1" spcCol="0" rtlCol="0" fromWordArt="0" anchor="ctr" anchorCtr="0" forceAA="0" compatLnSpc="1">
+                        <a:noAutofit/>
+                      </wps:bodyPr>
+                    </wps:wsp>
+                  </a:graphicData>
+                </a:graphic>
+                <wp14:sizeRelH relativeFrom="margin">
+                  <wp14:pctWidth>0</wp14:pctWidth>
+                </wp14:sizeRelH>
+                <wp14:sizeRelV relativeFrom="margin">
+                  <wp14:pctHeight>0</wp14:pctHeight>
+                </wp14:sizeRelV>
+              </wp:anchor>
+            </w:drawing>
+          </mc:Choice>
+          <mc:Fallback>
+            <w:pict>
+              <v:shapetype w14:anchorId="31462A53" id="_x0000_t48" coordsize="21600,21600" o:spt="48" adj="-10080,24300,-3600,4050,-1800,4050" path="m@0@1l@2@3@4@5nfem,l21600,r,21600l,21600xe">
+                <v:stroke joinstyle="miter"/>
+                <v:formulas>
+                  <v:f eqn="val #0"/>
+                  <v:f eqn="val #1"/>
+                  <v:f eqn="val #2"/>
+                  <v:f eqn="val #3"/>
+                  <v:f eqn="val #4"/>
+                  <v:f eqn="val #5"/>
+                </v:formulas>
+                <v:path arrowok="t" o:extrusionok="f" gradientshapeok="t" o:connecttype="custom" o:connectlocs="@0,@1;10800,0;10800,21600;0,10800;21600,10800"/>
+                <v:handles>
+                  <v:h position="#0,#1"/>
+                  <v:h position="#2,#3"/>
+                  <v:h position="#4,#5"/>
+                </v:handles>
+                <o:callout v:ext="edit" on="t"/>
+              </v:shapetype>
+              <v:shape id="Line Callout 2 4" o:spid="_x0000_s1026" type="#_x0000_t48" style="position:absolute;margin-left:286.3pt;margin-top:3.2pt;width:252.2pt;height:35.75pt;z-index:251661312;visibility:visible;mso-wrap-style:square;mso-width-percent:0;mso-height-percent:0;mso-wrap-distance-left:9pt;mso-wrap-distance-top:0;mso-wrap-distance-right:9pt;mso-wrap-distance-bottom:0;mso-position-horizontal:absolute;mso-position-horizontal-relative:margin;mso-position-vertical:absolute;mso-position-vertical-relative:text;mso-width-percent:0;mso-height-percent:0;mso-width-relative:margin;mso-height-relative:margin;v-text-anchor:middle" o:gfxdata="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" adj="-3374,24351,-2258,11076,43,11076" fillcolor="#ff9" strokecolor="black [3213]" strokeweight="1pt">
+                <v:textbox>
+                  <w:txbxContent>
+                    <w:p>
+                      <w:pPr>
+                        <w:spacing w:after="0" w:line="240" w:lineRule="auto"/>
+                        <w:jc w:val="center"/>
+                        <w:rPr>
+                          <w:color w:val="000000" w:themeColor="text1"/>
+                          <w:sz w:val="24"/>
+                          <w:szCs w:val="24"/>
+                          <w14:textOutline w14:w="3175" w14:cap="flat" w14:cmpd="sng" w14:algn="ctr">
+                            <w14:solidFill>
+                              <w14:schemeClr w14:val="tx1"/>
+                            </w14:solidFill>
+                            <w14:prstDash w14:val="solid"/>
+                            <w14:round/>
+                          </w14:textOutline>
+                        </w:rPr>
+                      </w:pPr>
+                      <w:r>
+                        <w:rPr>
+                          <w:color w:val="000000" w:themeColor="text1"/>
+                          <w:sz w:val="24"/>
+                          <w:szCs w:val="24"/>
+                          <w14:textOutline w14:w="3175" w14:cap="flat" w14:cmpd="sng" w14:algn="ctr">
+                            <w14:solidFill>
+                              <w14:schemeClr w14:val="tx1"/>
+                            </w14:solidFill>
+                            <w14:prstDash w14:val="solid"/>
+                            <w14:round/>
+                          </w14:textOutline>
+                        </w:rPr>
+                        <w:t>Simple question l</w:t>
+                      </w:r>
+                      <w:bookmarkStart w:id="1" w:name="_GoBack"/>
+                      <w:r>
+                        <w:rPr>
+                          <w:color w:val="000000" w:themeColor="text1"/>
+                          <w:sz w:val="24"/>
+                          <w:szCs w:val="24"/>
+                          <w14:textOutline w14:w="3175" w14:cap="flat" w14:cmpd="sng" w14:algn="ctr">
+                            <w14:solidFill>
+                              <w14:schemeClr w14:val="tx1"/>
+                            </w14:solidFill>
+                            <w14:prstDash w14:val="solid"/>
+                            <w14:round/>
+                          </w14:textOutline>
+                        </w:rPr>
+                        <w:t>abels, single spaced document,</w:t>
+                      </w:r>
+                      <w:r>
+                        <w:rPr>
+                          <w:color w:val="000000" w:themeColor="text1"/>
+                          <w:sz w:val="24"/>
+                          <w:szCs w:val="24"/>
+                          <w14:textOutline w14:w="3175" w14:cap="flat" w14:cmpd="sng" w14:algn="ctr">
+                            <w14:solidFill>
+                              <w14:schemeClr w14:val="tx1"/>
+                            </w14:solidFill>
+                            <w14:prstDash w14:val="solid"/>
+                            <w14:round/>
+                          </w14:textOutline>
+                        </w:rPr>
+                        <w:t xml:space="preserve"> “serious” font,</w:t>
+                      </w:r>
+                      <w:r>
+                        <w:rPr>
+                          <w:color w:val="000000" w:themeColor="text1"/>
+                          <w:sz w:val="24"/>
+                          <w:szCs w:val="24"/>
+                          <w14:textOutline w14:w="3175" w14:cap="flat" w14:cmpd="sng" w14:algn="ctr">
+                            <w14:solidFill>
+                              <w14:schemeClr w14:val="tx1"/>
+                            </w14:solidFill>
+                            <w14:prstDash w14:val="solid"/>
+                            <w14:round/>
+                          </w14:textOutline>
+                        </w:rPr>
+                        <w:t xml:space="preserve"> and complete sentences.</w:t>
+                      </w:r>
+                      <w:bookmarkEnd w:id="1"/>
+                    </w:p>
+                  </w:txbxContent>
+                </v:textbox>
+                <o:callout v:ext="edit" minusy="t"/>
+                <w10:wrap anchorx="margin"/>
+              </v:shape>
+            </w:pict>
+          </mc:Fallback>
+        </mc:AlternateContent>
+      </w:r>
+      <w:r>
+        <w:rPr>
+          <w:noProof/>
+        </w:rPr>
+        <mc:AlternateContent>
+          <mc:Choice Requires="wps">
+            <w:drawing>
+              <wp:anchor distT="0" distB="0" distL="114300" distR="114300" simplePos="0" relativeHeight="251659264" behindDoc="0" locked="0" layoutInCell="1" allowOverlap="1">
+                <wp:simplePos x="0" y="0"/>
+                <wp:positionH relativeFrom="column">
+                  <wp:posOffset>1925216</wp:posOffset>
+                </wp:positionH>
+                <wp:positionV relativeFrom="paragraph">
+                  <wp:posOffset>-202163</wp:posOffset>
+                </wp:positionV>
+                <wp:extent cx="1050925" cy="279400"/>
+                <wp:effectExtent l="609600" t="0" r="15875" b="101600"/>
+                <wp:wrapNone/>
+                <wp:docPr id="3" name="Line Callout 1 3"/>
+                <wp:cNvGraphicFramePr/>
+                <a:graphic xmlns:a="http://schemas.openxmlformats.org/drawingml/2006/main">
+                  <a:graphicData uri="http://schemas.microsoft.com/office/word/2010/wordprocessingShape">
+                    <wps:wsp>
+                      <wps:cNvSpPr/>
+                      <wps:spPr>
+                        <a:xfrm>
+                          <a:off x="0" y="0"/>
+                          <a:ext cx="1050925" cy="279400"/>
+                        </a:xfrm>
+                        <a:prstGeom prst="borderCallout1">
+                          <a:avLst>
+                            <a:gd name="adj1" fmla="val 52136"/>
+                            <a:gd name="adj2" fmla="val -554"/>
+                            <a:gd name="adj3" fmla="val 121825"/>
+                            <a:gd name="adj4" fmla="val -57105"/>
+                          </a:avLst>
+                        </a:prstGeom>
+                        <a:solidFill>
+                          <a:srgbClr val="FFFF99"/>
+                        </a:solidFill>
+                        <a:ln>
+                          <a:solidFill>
+                            <a:schemeClr val="tx1"/>
+                          </a:solidFill>
+                        </a:ln>
+                      </wps:spPr>
+                      <wps:style>
+                        <a:lnRef idx="2">
+                          <a:schemeClr val="accent1">
+                            <a:shade val="50000"/>
+                          </a:schemeClr>
+                        </a:lnRef>
+                        <a:fillRef idx="1">
+                          <a:schemeClr val="accent1"/>
+                        </a:fillRef>
+                        <a:effectRef idx="0">
+                          <a:schemeClr val="accent1"/>
+                        </a:effectRef>
+                        <a:fontRef idx="minor">
+                          <a:schemeClr val="lt1"/>
+                        </a:fontRef>
+                      </wps:style>
+                      <wps:txbx>
+                        <w:txbxContent>
+                          <w:p>
+                            <w:pPr>
+                              <w:spacing w:after="0" w:line="240" w:lineRule="auto"/>
+                              <w:jc w:val="center"/>
+                              <w:rPr>
+                                <w:color w:val="000000" w:themeColor="text1"/>
+                                <w:sz w:val="24"/>
+                                <w:szCs w:val="24"/>
+                                <w14:textOutline w14:w="3175" w14:cap="flat" w14:cmpd="sng" w14:algn="ctr">
+                                  <w14:solidFill>
+                                    <w14:schemeClr w14:val="tx1"/>
+                                  </w14:solidFill>
+                                  <w14:prstDash w14:val="solid"/>
+                                  <w14:round/>
+                                </w14:textOutline>
+                              </w:rPr>
+                            </w:pPr>
+                            <w:r>
+                              <w:rPr>
+                                <w:color w:val="000000" w:themeColor="text1"/>
+                                <w:sz w:val="24"/>
+                                <w:szCs w:val="24"/>
+                                <w14:textOutline w14:w="3175" w14:cap="flat" w14:cmpd="sng" w14:algn="ctr">
+                                  <w14:solidFill>
+                                    <w14:schemeClr w14:val="tx1"/>
+                                  </w14:solidFill>
+                                  <w14:prstDash w14:val="solid"/>
+                                  <w14:round/>
+                                </w14:textOutline>
+                              </w:rPr>
+                              <w:t>Proper t</w:t>
+                            </w:r>
+                            <w:r>
+                              <w:rPr>
+                                <w:color w:val="000000" w:themeColor="text1"/>
+                                <w:sz w:val="24"/>
+                                <w:szCs w:val="24"/>
+                                <w14:textOutline w14:w="3175" w14:cap="flat" w14:cmpd="sng" w14:algn="ctr">
+                                  <w14:solidFill>
+                                    <w14:schemeClr w14:val="tx1"/>
+                                  </w14:solidFill>
+                                  <w14:prstDash w14:val="solid"/>
+                                  <w14:round/>
+                                </w14:textOutline>
+                              </w:rPr>
+                              <w:t>itling</w:t>
+                            </w:r>
+                            <w:r>
+                              <w:rPr>
+                                <w:color w:val="000000" w:themeColor="text1"/>
+                                <w:sz w:val="24"/>
+                                <w:szCs w:val="24"/>
+                                <w14:textOutline w14:w="3175" w14:cap="flat" w14:cmpd="sng" w14:algn="ctr">
+                                  <w14:solidFill>
+                                    <w14:schemeClr w14:val="tx1"/>
+                                  </w14:solidFill>
+                                  <w14:prstDash w14:val="solid"/>
+                                  <w14:round/>
+                                </w14:textOutline>
+                              </w:rPr>
+                              <w:t>.</w:t>
+                            </w:r>
+                          </w:p>
+                        </w:txbxContent>
+                      </wps:txbx>
+                      <wps:bodyPr rot="0" spcFirstLastPara="0" vertOverflow="overflow" horzOverflow="overflow" vert="horz" wrap="square" lIns="91440" tIns="45720" rIns="91440" bIns="45720" numCol="1" spcCol="0" rtlCol="0" fromWordArt="0" anchor="ctr" anchorCtr="0" forceAA="0" compatLnSpc="1">
+                        <a:noAutofit/>
+                      </wps:bodyPr>
+                    </wps:wsp>
+                  </a:graphicData>
+                </a:graphic>
+                <wp14:sizeRelH relativeFrom="margin">
+                  <wp14:pctWidth>0</wp14:pctWidth>
+                </wp14:sizeRelH>
+                <wp14:sizeRelV relativeFrom="margin">
+                  <wp14:pctHeight>0</wp14:pctHeight>
+                </wp14:sizeRelV>
+              </wp:anchor>
+            </w:drawing>
+          </mc:Choice>
+          <mc:Fallback>
+            <w:pict>
+              <v:shapetype id="_x0000_t47" coordsize="21600,21600" o:spt="47" adj="-8280,24300,-1800,4050" path="m@0@1l@2@3nfem,l21600,r,21600l,21600xe">
+                <v:stroke joinstyle="miter"/>
+                <v:formulas>
+                  <v:f eqn="val #0"/>
+                  <v:f eqn="val #1"/>
+                  <v:f eqn="val #2"/>
+                  <v:f eqn="val #3"/>
+                </v:formulas>
+                <v:path arrowok="t" o:extrusionok="f" gradientshapeok="t" o:connecttype="custom" o:connectlocs="@0,@1;10800,0;10800,21600;0,10800;21600,10800"/>
+                <v:handles>
+                  <v:h position="#0,#1"/>
+                  <v:h position="#2,#3"/>
+                </v:handles>
+                <o:callout v:ext="edit" type="oneSegment" on="t"/>
+              </v:shapetype>
+              <v:shape id="Line Callout 1 3" o:spid="_x0000_s1027" type="#_x0000_t47" style="position:absolute;margin-left:151.6pt;margin-top:-15.9pt;width:82.75pt;height:22pt;z-index:251659264;visibility:visible;mso-wrap-style:square;mso-width-percent:0;mso-height-percent:0;mso-wrap-distance-left:9pt;mso-wrap-distance-top:0;mso-wrap-distance-right:9pt;mso-wrap-distance-bottom:0;mso-position-horizontal:absolute;mso-position-horizontal-relative:text;mso-position-vertical:absolute;mso-position-vertical-relative:text;mso-width-percent:0;mso-height-percent:0;mso-width-relative:margin;mso-height-relative:margin;v-text-anchor:middle" o:gfxdata="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" adj="-12335,26314,-120,11261" fillcolor="#ff9" strokecolor="black [3213]" strokeweight="1pt">
+                <v:textbox>
+                  <w:txbxContent>
+                    <w:p>
+                      <w:pPr>
+                        <w:spacing w:after="0" w:line="240" w:lineRule="auto"/>
+                        <w:jc w:val="center"/>
+                        <w:rPr>
+                          <w:color w:val="000000" w:themeColor="text1"/>
+                          <w:sz w:val="24"/>
+                          <w:szCs w:val="24"/>
+                          <w14:textOutline w14:w="3175" w14:cap="flat" w14:cmpd="sng" w14:algn="ctr">
+                            <w14:solidFill>
+                              <w14:schemeClr w14:val="tx1"/>
+                            </w14:solidFill>
+                            <w14:prstDash w14:val="solid"/>
+                            <w14:round/>
+                          </w14:textOutline>
+                        </w:rPr>
+                      </w:pPr>
+                      <w:r>
+                        <w:rPr>
+                          <w:color w:val="000000" w:themeColor="text1"/>
+                          <w:sz w:val="24"/>
+                          <w:szCs w:val="24"/>
+                          <w14:textOutline w14:w="3175" w14:cap="flat" w14:cmpd="sng" w14:algn="ctr">
+                            <w14:solidFill>
+                              <w14:schemeClr w14:val="tx1"/>
+                            </w14:solidFill>
+                            <w14:prstDash w14:val="solid"/>
+                            <w14:round/>
+                          </w14:textOutline>
+                        </w:rPr>
+                        <w:t>Proper t</w:t>
+                      </w:r>
+                      <w:r>
+                        <w:rPr>
+                          <w:color w:val="000000" w:themeColor="text1"/>
+                          <w:sz w:val="24"/>
+                          <w:szCs w:val="24"/>
+                          <w14:textOutline w14:w="3175" w14:cap="flat" w14:cmpd="sng" w14:algn="ctr">
+                            <w14:solidFill>
+                              <w14:schemeClr w14:val="tx1"/>
+                            </w14:solidFill>
+                            <w14:prstDash w14:val="solid"/>
+                            <w14:round/>
+                          </w14:textOutline>
+                        </w:rPr>
+                        <w:t>itling</w:t>
+                      </w:r>
+                      <w:r>
+                        <w:rPr>
+                          <w:color w:val="000000" w:themeColor="text1"/>
+                          <w:sz w:val="24"/>
+                          <w:szCs w:val="24"/>
+                          <w14:textOutline w14:w="3175" w14:cap="flat" w14:cmpd="sng" w14:algn="ctr">
+                            <w14:solidFill>
+                              <w14:schemeClr w14:val="tx1"/>
+                            </w14:solidFill>
+                            <w14:prstDash w14:val="solid"/>
+                            <w14:round/>
+                          </w14:textOutline>
+                        </w:rPr>
+                        <w:t>.</w:t>
+                      </w:r>
+                    </w:p>
+                  </w:txbxContent>
+                </v:textbox>
+                <o:callout v:ext="edit" minusy="t"/>
+              </v:shape>
+            </w:pict>
+          </mc:Fallback>
+        </mc:AlternateContent>
+      </w:r>
+      <w:r>
+        <w:t>Willy Wonka</w:t>
       </w:r>
     </w:p>
     <w:p>
@@ -20,7 +525,43 @@
         <w:spacing w:after="0" w:line="240" w:lineRule="auto"/>
       </w:pPr>
       <w:r>
-        <w:t>Chapter 0 Homework</w:t>
+        <w:t>Module 10</w:t>
+      </w:r>
+      <w:r>
+        <w:t xml:space="preserve"> Homework</w:t>
+      </w:r>
+    </w:p>
+    <w:p>
+      <w:pPr>
+        <w:spacing w:after="0" w:line="240" w:lineRule="auto"/>
+      </w:pPr>
+    </w:p>
+    <w:p>
+      <w:pPr>
+        <w:spacing w:after="0" w:line="240" w:lineRule="auto"/>
+        <w:rPr>
+          <w:b/>
+        </w:rPr>
+      </w:pPr>
+      <w:r>
+        <w:rPr>
+          <w:b/>
+        </w:rPr>
+        <w:t>Section: Definitions</w:t>
+      </w:r>
+    </w:p>
+    <w:p>
+      <w:pPr>
+        <w:spacing w:after="0" w:line="240" w:lineRule="auto"/>
+      </w:pPr>
+      <w:r>
+        <w:rPr>
+          <w:b/>
+        </w:rPr>
+        <w:t>1.</w:t>
+      </w:r>
+      <w:r>
+        <w:t xml:space="preserve">  The number of points scored in a basketball game by a single player is a discrete quantitative variable.</w:t>
       </w:r>
     </w:p>
     <w:p>
@@ -36,21 +577,175 @@
         <w:rPr>
           <w:b/>
         </w:rPr>
-        <w:t>10.1</w:t>
-      </w:r>
-      <w:proofErr w:type="gramStart"/>
+        <w:t>2.</w:t>
+      </w:r>
+      <w:r>
+        <w:t xml:space="preserve">  The fact that a player does not score the same number of points in each basketball game is an example of natural variability.</w:t>
+      </w:r>
+    </w:p>
+    <w:p>
+      <w:pPr>
+        <w:spacing w:after="0" w:line="240" w:lineRule="auto"/>
+      </w:pPr>
       <w:r>
         <w:rPr>
-          <w:b/>
+          <w:noProof/>
         </w:rPr>
-        <w:t>.</w:t>
-      </w:r>
-      <w:r>
-        <w:t xml:space="preserve">  The</w:t>
-      </w:r>
-      <w:proofErr w:type="gramEnd"/>
-      <w:r>
-        <w:t xml:space="preserve"> number of points scored in a basketball game by a single player is a discrete quantitative variable.</w:t>
+        <mc:AlternateContent>
+          <mc:Choice Requires="wps">
+            <w:drawing>
+              <wp:anchor distT="0" distB="0" distL="114300" distR="114300" simplePos="0" relativeHeight="251677696" behindDoc="0" locked="0" layoutInCell="1" allowOverlap="1" wp14:anchorId="47CC6044" wp14:editId="0695D976">
+                <wp:simplePos x="0" y="0"/>
+                <wp:positionH relativeFrom="column">
+                  <wp:posOffset>3138196</wp:posOffset>
+                </wp:positionH>
+                <wp:positionV relativeFrom="paragraph">
+                  <wp:posOffset>57383</wp:posOffset>
+                </wp:positionV>
+                <wp:extent cx="1978025" cy="271780"/>
+                <wp:effectExtent l="266700" t="0" r="22225" b="414020"/>
+                <wp:wrapNone/>
+                <wp:docPr id="13" name="Line Callout 1 13"/>
+                <wp:cNvGraphicFramePr/>
+                <a:graphic xmlns:a="http://schemas.openxmlformats.org/drawingml/2006/main">
+                  <a:graphicData uri="http://schemas.microsoft.com/office/word/2010/wordprocessingShape">
+                    <wps:wsp>
+                      <wps:cNvSpPr/>
+                      <wps:spPr>
+                        <a:xfrm>
+                          <a:off x="0" y="0"/>
+                          <a:ext cx="1978025" cy="271780"/>
+                        </a:xfrm>
+                        <a:prstGeom prst="borderCallout1">
+                          <a:avLst>
+                            <a:gd name="adj1" fmla="val 99994"/>
+                            <a:gd name="adj2" fmla="val 22982"/>
+                            <a:gd name="adj3" fmla="val 244820"/>
+                            <a:gd name="adj4" fmla="val -12770"/>
+                          </a:avLst>
+                        </a:prstGeom>
+                        <a:solidFill>
+                          <a:srgbClr val="FFFF99"/>
+                        </a:solidFill>
+                        <a:ln>
+                          <a:solidFill>
+                            <a:schemeClr val="tx1"/>
+                          </a:solidFill>
+                        </a:ln>
+                      </wps:spPr>
+                      <wps:style>
+                        <a:lnRef idx="2">
+                          <a:schemeClr val="accent1">
+                            <a:shade val="50000"/>
+                          </a:schemeClr>
+                        </a:lnRef>
+                        <a:fillRef idx="1">
+                          <a:schemeClr val="accent1"/>
+                        </a:fillRef>
+                        <a:effectRef idx="0">
+                          <a:schemeClr val="accent1"/>
+                        </a:effectRef>
+                        <a:fontRef idx="minor">
+                          <a:schemeClr val="lt1"/>
+                        </a:fontRef>
+                      </wps:style>
+                      <wps:txbx>
+                        <w:txbxContent>
+                          <w:p>
+                            <w:pPr>
+                              <w:spacing w:after="0" w:line="240" w:lineRule="auto"/>
+                              <w:jc w:val="center"/>
+                              <w:rPr>
+                                <w:color w:val="000000" w:themeColor="text1"/>
+                                <w:sz w:val="24"/>
+                                <w:szCs w:val="24"/>
+                                <w14:textOutline w14:w="3175" w14:cap="flat" w14:cmpd="sng" w14:algn="ctr">
+                                  <w14:solidFill>
+                                    <w14:schemeClr w14:val="tx1"/>
+                                  </w14:solidFill>
+                                  <w14:prstDash w14:val="solid"/>
+                                  <w14:round/>
+                                </w14:textOutline>
+                              </w:rPr>
+                            </w:pPr>
+                            <w:r>
+                              <w:rPr>
+                                <w:color w:val="000000" w:themeColor="text1"/>
+                                <w:sz w:val="24"/>
+                                <w:szCs w:val="24"/>
+                                <w14:textOutline w14:w="3175" w14:cap="flat" w14:cmpd="sng" w14:algn="ctr">
+                                  <w14:solidFill>
+                                    <w14:schemeClr w14:val="tx1"/>
+                                  </w14:solidFill>
+                                  <w14:prstDash w14:val="solid"/>
+                                  <w14:round/>
+                                </w14:textOutline>
+                              </w:rPr>
+                              <w:t>Proper reference to a figure.</w:t>
+                            </w:r>
+                          </w:p>
+                        </w:txbxContent>
+                      </wps:txbx>
+                      <wps:bodyPr rot="0" spcFirstLastPara="0" vertOverflow="overflow" horzOverflow="overflow" vert="horz" wrap="square" lIns="91440" tIns="45720" rIns="91440" bIns="45720" numCol="1" spcCol="0" rtlCol="0" fromWordArt="0" anchor="ctr" anchorCtr="0" forceAA="0" compatLnSpc="1">
+                        <a:noAutofit/>
+                      </wps:bodyPr>
+                    </wps:wsp>
+                  </a:graphicData>
+                </a:graphic>
+                <wp14:sizeRelH relativeFrom="margin">
+                  <wp14:pctWidth>0</wp14:pctWidth>
+                </wp14:sizeRelH>
+                <wp14:sizeRelV relativeFrom="margin">
+                  <wp14:pctHeight>0</wp14:pctHeight>
+                </wp14:sizeRelV>
+              </wp:anchor>
+            </w:drawing>
+          </mc:Choice>
+          <mc:Fallback>
+            <w:pict>
+              <v:shape w14:anchorId="47CC6044" id="Line Callout 1 13" o:spid="_x0000_s1028" type="#_x0000_t47" style="position:absolute;margin-left:247.1pt;margin-top:4.5pt;width:155.75pt;height:21.4pt;z-index:251677696;visibility:visible;mso-wrap-style:square;mso-width-percent:0;mso-height-percent:0;mso-wrap-distance-left:9pt;mso-wrap-distance-top:0;mso-wrap-distance-right:9pt;mso-wrap-distance-bottom:0;mso-position-horizontal:absolute;mso-position-horizontal-relative:text;mso-position-vertical:absolute;mso-position-vertical-relative:text;mso-width-percent:0;mso-height-percent:0;mso-width-relative:margin;mso-height-relative:margin;v-text-anchor:middle" o:gfxdata="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" adj="-2758,52881,4964,21599" fillcolor="#ff9" strokecolor="black [3213]" strokeweight="1pt">
+                <v:textbox>
+                  <w:txbxContent>
+                    <w:p>
+                      <w:pPr>
+                        <w:spacing w:after="0" w:line="240" w:lineRule="auto"/>
+                        <w:jc w:val="center"/>
+                        <w:rPr>
+                          <w:color w:val="000000" w:themeColor="text1"/>
+                          <w:sz w:val="24"/>
+                          <w:szCs w:val="24"/>
+                          <w14:textOutline w14:w="3175" w14:cap="flat" w14:cmpd="sng" w14:algn="ctr">
+                            <w14:solidFill>
+                              <w14:schemeClr w14:val="tx1"/>
+                            </w14:solidFill>
+                            <w14:prstDash w14:val="solid"/>
+                            <w14:round/>
+                          </w14:textOutline>
+                        </w:rPr>
+                      </w:pPr>
+                      <w:r>
+                        <w:rPr>
+                          <w:color w:val="000000" w:themeColor="text1"/>
+                          <w:sz w:val="24"/>
+                          <w:szCs w:val="24"/>
+                          <w14:textOutline w14:w="3175" w14:cap="flat" w14:cmpd="sng" w14:algn="ctr">
+                            <w14:solidFill>
+                              <w14:schemeClr w14:val="tx1"/>
+                            </w14:solidFill>
+                            <w14:prstDash w14:val="solid"/>
+                            <w14:round/>
+                          </w14:textOutline>
+                        </w:rPr>
+                        <w:t>Proper reference to a figure.</w:t>
+                      </w:r>
+                    </w:p>
+                  </w:txbxContent>
+                </v:textbox>
+                <o:callout v:ext="edit" minusy="t"/>
+              </v:shape>
+            </w:pict>
+          </mc:Fallback>
+        </mc:AlternateContent>
       </w:r>
     </w:p>
     <w:p>
@@ -61,44 +756,27 @@
     <w:p>
       <w:pPr>
         <w:spacing w:after="0" w:line="240" w:lineRule="auto"/>
-      </w:pPr>
-      <w:r>
         <w:rPr>
           <w:b/>
         </w:rPr>
-        <w:t>10.2</w:t>
-      </w:r>
-      <w:proofErr w:type="gramStart"/>
+      </w:pPr>
       <w:r>
         <w:rPr>
           <w:b/>
         </w:rPr>
-        <w:t>.</w:t>
-      </w:r>
-      <w:r>
-        <w:t xml:space="preserve">  The</w:t>
-      </w:r>
-      <w:proofErr w:type="gramEnd"/>
-      <w:r>
-        <w:t xml:space="preserve"> fact that a player does not score the same number of points in each basketball game is an example of natural variability.</w:t>
+        <w:t>Section: Exploratory Data Analysis</w:t>
       </w:r>
     </w:p>
     <w:p>
       <w:pPr>
         <w:spacing w:after="0" w:line="240" w:lineRule="auto"/>
       </w:pPr>
-    </w:p>
-    <w:p>
-      <w:pPr>
-        <w:spacing w:after="0" w:line="240" w:lineRule="auto"/>
-      </w:pPr>
       <w:r>
         <w:rPr>
           <w:b/>
         </w:rPr>
-        <w:t>10.3</w:t>
-      </w:r>
-      <w:proofErr w:type="gramStart"/>
+        <w:t>1</w:t>
+      </w:r>
       <w:r>
         <w:rPr>
           <w:b/>
@@ -106,11 +784,7 @@
         <w:t>.</w:t>
       </w:r>
       <w:r>
-        <w:t xml:space="preserve">  The</w:t>
-      </w:r>
-      <w:proofErr w:type="gramEnd"/>
-      <w:r>
-        <w:t xml:space="preserve"> distribution of points scored per game by </w:t>
+        <w:t xml:space="preserve">  The distribution of points scored per game by </w:t>
       </w:r>
       <w:r>
         <w:t>Steph Curry in the 2015-16 NBA season was approximately symmetric with</w:t>
@@ -144,6 +818,487 @@
         <w:spacing w:after="0" w:line="240" w:lineRule="auto"/>
         <w:jc w:val="center"/>
       </w:pPr>
+      <w:r>
+        <w:rPr>
+          <w:noProof/>
+        </w:rPr>
+        <mc:AlternateContent>
+          <mc:Choice Requires="wps">
+            <w:drawing>
+              <wp:anchor distT="0" distB="0" distL="114300" distR="114300" simplePos="0" relativeHeight="251665408" behindDoc="0" locked="0" layoutInCell="1" allowOverlap="1" wp14:anchorId="31462A53" wp14:editId="6BD27FED">
+                <wp:simplePos x="0" y="0"/>
+                <wp:positionH relativeFrom="column">
+                  <wp:posOffset>-189722</wp:posOffset>
+                </wp:positionH>
+                <wp:positionV relativeFrom="paragraph">
+                  <wp:posOffset>86140</wp:posOffset>
+                </wp:positionV>
+                <wp:extent cx="1927860" cy="267335"/>
+                <wp:effectExtent l="0" t="457200" r="320040" b="18415"/>
+                <wp:wrapNone/>
+                <wp:docPr id="6" name="Line Callout 1 6"/>
+                <wp:cNvGraphicFramePr/>
+                <a:graphic xmlns:a="http://schemas.openxmlformats.org/drawingml/2006/main">
+                  <a:graphicData uri="http://schemas.microsoft.com/office/word/2010/wordprocessingShape">
+                    <wps:wsp>
+                      <wps:cNvSpPr/>
+                      <wps:spPr>
+                        <a:xfrm>
+                          <a:off x="0" y="0"/>
+                          <a:ext cx="1927860" cy="267335"/>
+                        </a:xfrm>
+                        <a:prstGeom prst="borderCallout1">
+                          <a:avLst>
+                            <a:gd name="adj1" fmla="val 815"/>
+                            <a:gd name="adj2" fmla="val 56490"/>
+                            <a:gd name="adj3" fmla="val -167226"/>
+                            <a:gd name="adj4" fmla="val 115466"/>
+                          </a:avLst>
+                        </a:prstGeom>
+                        <a:solidFill>
+                          <a:srgbClr val="FFFF99"/>
+                        </a:solidFill>
+                        <a:ln>
+                          <a:solidFill>
+                            <a:schemeClr val="tx1"/>
+                          </a:solidFill>
+                        </a:ln>
+                      </wps:spPr>
+                      <wps:style>
+                        <a:lnRef idx="2">
+                          <a:schemeClr val="accent1">
+                            <a:shade val="50000"/>
+                          </a:schemeClr>
+                        </a:lnRef>
+                        <a:fillRef idx="1">
+                          <a:schemeClr val="accent1"/>
+                        </a:fillRef>
+                        <a:effectRef idx="0">
+                          <a:schemeClr val="accent1"/>
+                        </a:effectRef>
+                        <a:fontRef idx="minor">
+                          <a:schemeClr val="lt1"/>
+                        </a:fontRef>
+                      </wps:style>
+                      <wps:txbx>
+                        <w:txbxContent>
+                          <w:p>
+                            <w:pPr>
+                              <w:spacing w:after="0" w:line="240" w:lineRule="auto"/>
+                              <w:jc w:val="center"/>
+                              <w:rPr>
+                                <w:color w:val="000000" w:themeColor="text1"/>
+                                <w:sz w:val="24"/>
+                                <w:szCs w:val="24"/>
+                                <w14:textOutline w14:w="3175" w14:cap="flat" w14:cmpd="sng" w14:algn="ctr">
+                                  <w14:solidFill>
+                                    <w14:schemeClr w14:val="tx1"/>
+                                  </w14:solidFill>
+                                  <w14:prstDash w14:val="solid"/>
+                                  <w14:round/>
+                                </w14:textOutline>
+                              </w:rPr>
+                            </w:pPr>
+                            <w:r>
+                              <w:rPr>
+                                <w:color w:val="000000" w:themeColor="text1"/>
+                                <w:sz w:val="24"/>
+                                <w:szCs w:val="24"/>
+                                <w14:textOutline w14:w="3175" w14:cap="flat" w14:cmpd="sng" w14:algn="ctr">
+                                  <w14:solidFill>
+                                    <w14:schemeClr w14:val="tx1"/>
+                                  </w14:solidFill>
+                                  <w14:prstDash w14:val="solid"/>
+                                  <w14:round/>
+                                </w14:textOutline>
+                              </w:rPr>
+                              <w:t>Proper reference to a table.</w:t>
+                            </w:r>
+                          </w:p>
+                        </w:txbxContent>
+                      </wps:txbx>
+                      <wps:bodyPr rot="0" spcFirstLastPara="0" vertOverflow="overflow" horzOverflow="overflow" vert="horz" wrap="square" lIns="91440" tIns="45720" rIns="91440" bIns="45720" numCol="1" spcCol="0" rtlCol="0" fromWordArt="0" anchor="ctr" anchorCtr="0" forceAA="0" compatLnSpc="1">
+                        <a:noAutofit/>
+                      </wps:bodyPr>
+                    </wps:wsp>
+                  </a:graphicData>
+                </a:graphic>
+                <wp14:sizeRelH relativeFrom="margin">
+                  <wp14:pctWidth>0</wp14:pctWidth>
+                </wp14:sizeRelH>
+                <wp14:sizeRelV relativeFrom="margin">
+                  <wp14:pctHeight>0</wp14:pctHeight>
+                </wp14:sizeRelV>
+              </wp:anchor>
+            </w:drawing>
+          </mc:Choice>
+          <mc:Fallback>
+            <w:pict>
+              <v:shape w14:anchorId="31462A53" id="Line Callout 1 6" o:spid="_x0000_s1029" type="#_x0000_t47" style="position:absolute;left:0;text-align:left;margin-left:-14.95pt;margin-top:6.8pt;width:151.8pt;height:21.05pt;z-index:251665408;visibility:visible;mso-wrap-style:square;mso-width-percent:0;mso-height-percent:0;mso-wrap-distance-left:9pt;mso-wrap-distance-top:0;mso-wrap-distance-right:9pt;mso-wrap-distance-bottom:0;mso-position-horizontal:absolute;mso-position-horizontal-relative:text;mso-position-vertical:absolute;mso-position-vertical-relative:text;mso-width-percent:0;mso-height-percent:0;mso-width-relative:margin;mso-height-relative:margin;v-text-anchor:middle" o:gfxdata="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" adj="24941,-36121,12202,176" fillcolor="#ff9" strokecolor="black [3213]" strokeweight="1pt">
+                <v:textbox>
+                  <w:txbxContent>
+                    <w:p>
+                      <w:pPr>
+                        <w:spacing w:after="0" w:line="240" w:lineRule="auto"/>
+                        <w:jc w:val="center"/>
+                        <w:rPr>
+                          <w:color w:val="000000" w:themeColor="text1"/>
+                          <w:sz w:val="24"/>
+                          <w:szCs w:val="24"/>
+                          <w14:textOutline w14:w="3175" w14:cap="flat" w14:cmpd="sng" w14:algn="ctr">
+                            <w14:solidFill>
+                              <w14:schemeClr w14:val="tx1"/>
+                            </w14:solidFill>
+                            <w14:prstDash w14:val="solid"/>
+                            <w14:round/>
+                          </w14:textOutline>
+                        </w:rPr>
+                      </w:pPr>
+                      <w:r>
+                        <w:rPr>
+                          <w:color w:val="000000" w:themeColor="text1"/>
+                          <w:sz w:val="24"/>
+                          <w:szCs w:val="24"/>
+                          <w14:textOutline w14:w="3175" w14:cap="flat" w14:cmpd="sng" w14:algn="ctr">
+                            <w14:solidFill>
+                              <w14:schemeClr w14:val="tx1"/>
+                            </w14:solidFill>
+                            <w14:prstDash w14:val="solid"/>
+                            <w14:round/>
+                          </w14:textOutline>
+                        </w:rPr>
+                        <w:t>Proper reference to a table.</w:t>
+                      </w:r>
+                    </w:p>
+                  </w:txbxContent>
+                </v:textbox>
+                <o:callout v:ext="edit" minusx="t"/>
+              </v:shape>
+            </w:pict>
+          </mc:Fallback>
+        </mc:AlternateContent>
+      </w:r>
+      <w:r>
+        <w:rPr>
+          <w:noProof/>
+        </w:rPr>
+        <mc:AlternateContent>
+          <mc:Choice Requires="wps">
+            <w:drawing>
+              <wp:anchor distT="0" distB="0" distL="114300" distR="114300" simplePos="0" relativeHeight="251669504" behindDoc="0" locked="0" layoutInCell="1" allowOverlap="1" wp14:anchorId="31462A53" wp14:editId="6BD27FED">
+                <wp:simplePos x="0" y="0"/>
+                <wp:positionH relativeFrom="margin">
+                  <wp:align>left</wp:align>
+                </wp:positionH>
+                <wp:positionV relativeFrom="paragraph">
+                  <wp:posOffset>2281944</wp:posOffset>
+                </wp:positionV>
+                <wp:extent cx="1604645" cy="459105"/>
+                <wp:effectExtent l="0" t="0" r="14605" b="436245"/>
+                <wp:wrapNone/>
+                <wp:docPr id="8" name="Line Callout 1 8"/>
+                <wp:cNvGraphicFramePr/>
+                <a:graphic xmlns:a="http://schemas.openxmlformats.org/drawingml/2006/main">
+                  <a:graphicData uri="http://schemas.microsoft.com/office/word/2010/wordprocessingShape">
+                    <wps:wsp>
+                      <wps:cNvSpPr/>
+                      <wps:spPr>
+                        <a:xfrm>
+                          <a:off x="460310" y="5467739"/>
+                          <a:ext cx="1604645" cy="459105"/>
+                        </a:xfrm>
+                        <a:prstGeom prst="borderCallout1">
+                          <a:avLst>
+                            <a:gd name="adj1" fmla="val 100274"/>
+                            <a:gd name="adj2" fmla="val 50177"/>
+                            <a:gd name="adj3" fmla="val 188289"/>
+                            <a:gd name="adj4" fmla="val 15637"/>
+                          </a:avLst>
+                        </a:prstGeom>
+                        <a:solidFill>
+                          <a:srgbClr val="FFFF99"/>
+                        </a:solidFill>
+                        <a:ln>
+                          <a:solidFill>
+                            <a:schemeClr val="tx1"/>
+                          </a:solidFill>
+                        </a:ln>
+                      </wps:spPr>
+                      <wps:style>
+                        <a:lnRef idx="2">
+                          <a:schemeClr val="accent1">
+                            <a:shade val="50000"/>
+                          </a:schemeClr>
+                        </a:lnRef>
+                        <a:fillRef idx="1">
+                          <a:schemeClr val="accent1"/>
+                        </a:fillRef>
+                        <a:effectRef idx="0">
+                          <a:schemeClr val="accent1"/>
+                        </a:effectRef>
+                        <a:fontRef idx="minor">
+                          <a:schemeClr val="lt1"/>
+                        </a:fontRef>
+                      </wps:style>
+                      <wps:txbx>
+                        <w:txbxContent>
+                          <w:p>
+                            <w:pPr>
+                              <w:spacing w:after="0" w:line="240" w:lineRule="auto"/>
+                              <w:jc w:val="center"/>
+                              <w:rPr>
+                                <w:color w:val="000000" w:themeColor="text1"/>
+                                <w:sz w:val="24"/>
+                                <w:szCs w:val="24"/>
+                                <w14:textOutline w14:w="3175" w14:cap="flat" w14:cmpd="sng" w14:algn="ctr">
+                                  <w14:solidFill>
+                                    <w14:schemeClr w14:val="tx1"/>
+                                  </w14:solidFill>
+                                  <w14:prstDash w14:val="solid"/>
+                                  <w14:round/>
+                                </w14:textOutline>
+                              </w:rPr>
+                            </w:pPr>
+                            <w:r>
+                              <w:rPr>
+                                <w:color w:val="000000" w:themeColor="text1"/>
+                                <w:sz w:val="24"/>
+                                <w:szCs w:val="24"/>
+                                <w14:textOutline w14:w="3175" w14:cap="flat" w14:cmpd="sng" w14:algn="ctr">
+                                  <w14:solidFill>
+                                    <w14:schemeClr w14:val="tx1"/>
+                                  </w14:solidFill>
+                                  <w14:prstDash w14:val="solid"/>
+                                  <w14:round/>
+                                </w14:textOutline>
+                              </w:rPr>
+                              <w:t>Fully descriptive figure label below the figure.</w:t>
+                            </w:r>
+                          </w:p>
+                        </w:txbxContent>
+                      </wps:txbx>
+                      <wps:bodyPr rot="0" spcFirstLastPara="0" vertOverflow="overflow" horzOverflow="overflow" vert="horz" wrap="square" lIns="91440" tIns="45720" rIns="91440" bIns="45720" numCol="1" spcCol="0" rtlCol="0" fromWordArt="0" anchor="ctr" anchorCtr="0" forceAA="0" compatLnSpc="1">
+                        <a:noAutofit/>
+                      </wps:bodyPr>
+                    </wps:wsp>
+                  </a:graphicData>
+                </a:graphic>
+                <wp14:sizeRelH relativeFrom="margin">
+                  <wp14:pctWidth>0</wp14:pctWidth>
+                </wp14:sizeRelH>
+                <wp14:sizeRelV relativeFrom="margin">
+                  <wp14:pctHeight>0</wp14:pctHeight>
+                </wp14:sizeRelV>
+              </wp:anchor>
+            </w:drawing>
+          </mc:Choice>
+          <mc:Fallback>
+            <w:pict>
+              <v:shape w14:anchorId="31462A53" id="Line Callout 1 8" o:spid="_x0000_s1030" type="#_x0000_t47" style="position:absolute;left:0;text-align:left;margin-left:0;margin-top:179.7pt;width:126.35pt;height:36.15pt;z-index:251669504;visibility:visible;mso-wrap-style:square;mso-width-percent:0;mso-height-percent:0;mso-wrap-distance-left:9pt;mso-wrap-distance-top:0;mso-wrap-distance-right:9pt;mso-wrap-distance-bottom:0;mso-position-horizontal:left;mso-position-horizontal-relative:margin;mso-position-vertical:absolute;mso-position-vertical-relative:text;mso-width-percent:0;mso-height-percent:0;mso-width-relative:margin;mso-height-relative:margin;v-text-anchor:middle" o:gfxdata="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" adj="3378,40670,10838,21659" fillcolor="#ff9" strokecolor="black [3213]" strokeweight="1pt">
+                <v:textbox>
+                  <w:txbxContent>
+                    <w:p>
+                      <w:pPr>
+                        <w:spacing w:after="0" w:line="240" w:lineRule="auto"/>
+                        <w:jc w:val="center"/>
+                        <w:rPr>
+                          <w:color w:val="000000" w:themeColor="text1"/>
+                          <w:sz w:val="24"/>
+                          <w:szCs w:val="24"/>
+                          <w14:textOutline w14:w="3175" w14:cap="flat" w14:cmpd="sng" w14:algn="ctr">
+                            <w14:solidFill>
+                              <w14:schemeClr w14:val="tx1"/>
+                            </w14:solidFill>
+                            <w14:prstDash w14:val="solid"/>
+                            <w14:round/>
+                          </w14:textOutline>
+                        </w:rPr>
+                      </w:pPr>
+                      <w:r>
+                        <w:rPr>
+                          <w:color w:val="000000" w:themeColor="text1"/>
+                          <w:sz w:val="24"/>
+                          <w:szCs w:val="24"/>
+                          <w14:textOutline w14:w="3175" w14:cap="flat" w14:cmpd="sng" w14:algn="ctr">
+                            <w14:solidFill>
+                              <w14:schemeClr w14:val="tx1"/>
+                            </w14:solidFill>
+                            <w14:prstDash w14:val="solid"/>
+                            <w14:round/>
+                          </w14:textOutline>
+                        </w:rPr>
+                        <w:t>Fully descriptive figure label below the figure.</w:t>
+                      </w:r>
+                    </w:p>
+                  </w:txbxContent>
+                </v:textbox>
+                <o:callout v:ext="edit" minusy="t"/>
+                <w10:wrap anchorx="margin"/>
+              </v:shape>
+            </w:pict>
+          </mc:Fallback>
+        </mc:AlternateContent>
+      </w:r>
+      <w:r>
+        <w:rPr>
+          <w:noProof/>
+        </w:rPr>
+        <mc:AlternateContent>
+          <mc:Choice Requires="wps">
+            <w:drawing>
+              <wp:anchor distT="0" distB="0" distL="114300" distR="114300" simplePos="0" relativeHeight="251667456" behindDoc="0" locked="0" layoutInCell="1" allowOverlap="1" wp14:anchorId="31462A53" wp14:editId="6BD27FED">
+                <wp:simplePos x="0" y="0"/>
+                <wp:positionH relativeFrom="column">
+                  <wp:posOffset>5607698</wp:posOffset>
+                </wp:positionH>
+                <wp:positionV relativeFrom="paragraph">
+                  <wp:posOffset>2798238</wp:posOffset>
+                </wp:positionV>
+                <wp:extent cx="1554480" cy="438785"/>
+                <wp:effectExtent l="304800" t="0" r="26670" b="208915"/>
+                <wp:wrapNone/>
+                <wp:docPr id="7" name="Line Callout 1 7"/>
+                <wp:cNvGraphicFramePr/>
+                <a:graphic xmlns:a="http://schemas.openxmlformats.org/drawingml/2006/main">
+                  <a:graphicData uri="http://schemas.microsoft.com/office/word/2010/wordprocessingShape">
+                    <wps:wsp>
+                      <wps:cNvSpPr/>
+                      <wps:spPr>
+                        <a:xfrm>
+                          <a:off x="0" y="0"/>
+                          <a:ext cx="1554480" cy="438785"/>
+                        </a:xfrm>
+                        <a:prstGeom prst="borderCallout1">
+                          <a:avLst>
+                            <a:gd name="adj1" fmla="val 62351"/>
+                            <a:gd name="adj2" fmla="val -378"/>
+                            <a:gd name="adj3" fmla="val 141383"/>
+                            <a:gd name="adj4" fmla="val -18983"/>
+                          </a:avLst>
+                        </a:prstGeom>
+                        <a:solidFill>
+                          <a:srgbClr val="FFFF99"/>
+                        </a:solidFill>
+                        <a:ln>
+                          <a:solidFill>
+                            <a:schemeClr val="tx1"/>
+                          </a:solidFill>
+                        </a:ln>
+                      </wps:spPr>
+                      <wps:style>
+                        <a:lnRef idx="2">
+                          <a:schemeClr val="accent1">
+                            <a:shade val="50000"/>
+                          </a:schemeClr>
+                        </a:lnRef>
+                        <a:fillRef idx="1">
+                          <a:schemeClr val="accent1"/>
+                        </a:fillRef>
+                        <a:effectRef idx="0">
+                          <a:schemeClr val="accent1"/>
+                        </a:effectRef>
+                        <a:fontRef idx="minor">
+                          <a:schemeClr val="lt1"/>
+                        </a:fontRef>
+                      </wps:style>
+                      <wps:txbx>
+                        <w:txbxContent>
+                          <w:p>
+                            <w:pPr>
+                              <w:spacing w:after="0" w:line="240" w:lineRule="auto"/>
+                              <w:jc w:val="center"/>
+                              <w:rPr>
+                                <w:color w:val="000000" w:themeColor="text1"/>
+                                <w:sz w:val="24"/>
+                                <w:szCs w:val="24"/>
+                                <w14:textOutline w14:w="3175" w14:cap="flat" w14:cmpd="sng" w14:algn="ctr">
+                                  <w14:solidFill>
+                                    <w14:schemeClr w14:val="tx1"/>
+                                  </w14:solidFill>
+                                  <w14:prstDash w14:val="solid"/>
+                                  <w14:round/>
+                                </w14:textOutline>
+                              </w:rPr>
+                            </w:pPr>
+                            <w:r>
+                              <w:rPr>
+                                <w:color w:val="000000" w:themeColor="text1"/>
+                                <w:sz w:val="24"/>
+                                <w:szCs w:val="24"/>
+                                <w14:textOutline w14:w="3175" w14:cap="flat" w14:cmpd="sng" w14:algn="ctr">
+                                  <w14:solidFill>
+                                    <w14:schemeClr w14:val="tx1"/>
+                                  </w14:solidFill>
+                                  <w14:prstDash w14:val="solid"/>
+                                  <w14:round/>
+                                </w14:textOutline>
+                              </w:rPr>
+                              <w:t>Fully descriptive table label above the table.</w:t>
+                            </w:r>
+                          </w:p>
+                        </w:txbxContent>
+                      </wps:txbx>
+                      <wps:bodyPr rot="0" spcFirstLastPara="0" vertOverflow="overflow" horzOverflow="overflow" vert="horz" wrap="square" lIns="91440" tIns="45720" rIns="91440" bIns="45720" numCol="1" spcCol="0" rtlCol="0" fromWordArt="0" anchor="ctr" anchorCtr="0" forceAA="0" compatLnSpc="1">
+                        <a:noAutofit/>
+                      </wps:bodyPr>
+                    </wps:wsp>
+                  </a:graphicData>
+                </a:graphic>
+                <wp14:sizeRelH relativeFrom="margin">
+                  <wp14:pctWidth>0</wp14:pctWidth>
+                </wp14:sizeRelH>
+                <wp14:sizeRelV relativeFrom="margin">
+                  <wp14:pctHeight>0</wp14:pctHeight>
+                </wp14:sizeRelV>
+              </wp:anchor>
+            </w:drawing>
+          </mc:Choice>
+          <mc:Fallback>
+            <w:pict>
+              <v:shape w14:anchorId="31462A53" id="Line Callout 1 7" o:spid="_x0000_s1031" type="#_x0000_t47" style="position:absolute;left:0;text-align:left;margin-left:441.55pt;margin-top:220.35pt;width:122.4pt;height:34.55pt;z-index:251667456;visibility:visible;mso-wrap-style:square;mso-width-percent:0;mso-height-percent:0;mso-wrap-distance-left:9pt;mso-wrap-distance-top:0;mso-wrap-distance-right:9pt;mso-wrap-distance-bottom:0;mso-position-horizontal:absolute;mso-position-horizontal-relative:text;mso-position-vertical:absolute;mso-position-vertical-relative:text;mso-width-percent:0;mso-height-percent:0;mso-width-relative:margin;mso-height-relative:margin;v-text-anchor:middle" o:gfxdata="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" adj="-4100,30539,-82,13468" fillcolor="#ff9" strokecolor="black [3213]" strokeweight="1pt">
+                <v:textbox>
+                  <w:txbxContent>
+                    <w:p>
+                      <w:pPr>
+                        <w:spacing w:after="0" w:line="240" w:lineRule="auto"/>
+                        <w:jc w:val="center"/>
+                        <w:rPr>
+                          <w:color w:val="000000" w:themeColor="text1"/>
+                          <w:sz w:val="24"/>
+                          <w:szCs w:val="24"/>
+                          <w14:textOutline w14:w="3175" w14:cap="flat" w14:cmpd="sng" w14:algn="ctr">
+                            <w14:solidFill>
+                              <w14:schemeClr w14:val="tx1"/>
+                            </w14:solidFill>
+                            <w14:prstDash w14:val="solid"/>
+                            <w14:round/>
+                          </w14:textOutline>
+                        </w:rPr>
+                      </w:pPr>
+                      <w:r>
+                        <w:rPr>
+                          <w:color w:val="000000" w:themeColor="text1"/>
+                          <w:sz w:val="24"/>
+                          <w:szCs w:val="24"/>
+                          <w14:textOutline w14:w="3175" w14:cap="flat" w14:cmpd="sng" w14:algn="ctr">
+                            <w14:solidFill>
+                              <w14:schemeClr w14:val="tx1"/>
+                            </w14:solidFill>
+                            <w14:prstDash w14:val="solid"/>
+                            <w14:round/>
+                          </w14:textOutline>
+                        </w:rPr>
+                        <w:t>Fully descriptive table label above the table.</w:t>
+                      </w:r>
+                    </w:p>
+                  </w:txbxContent>
+                </v:textbox>
+                <o:callout v:ext="edit" minusy="t"/>
+              </v:shape>
+            </w:pict>
+          </mc:Fallback>
+        </mc:AlternateContent>
+      </w:r>
       <w:r>
         <w:rPr>
           <w:noProof/>
@@ -203,10 +1358,7 @@
         <w:spacing w:after="0" w:line="240" w:lineRule="auto"/>
       </w:pPr>
       <w:r>
-        <w:t xml:space="preserve">Table 1.  Summary statistics </w:t>
-      </w:r>
-      <w:r>
-        <w:t>of points scored by Steph Curry in 79 games of the 2015-16 NBA season.</w:t>
+        <w:t>Table 1.  Summary statistics of points scored by Steph Curry in 79 games of the 2015-16 NBA season.</w:t>
       </w:r>
     </w:p>
     <w:p>
@@ -351,6 +1503,166 @@
       <w:pPr>
         <w:spacing w:after="0" w:line="240" w:lineRule="auto"/>
       </w:pPr>
+      <w:r>
+        <w:rPr>
+          <w:noProof/>
+        </w:rPr>
+        <mc:AlternateContent>
+          <mc:Choice Requires="wps">
+            <w:drawing>
+              <wp:anchor distT="0" distB="0" distL="114300" distR="114300" simplePos="0" relativeHeight="251671552" behindDoc="0" locked="0" layoutInCell="1" allowOverlap="1" wp14:anchorId="31462A53" wp14:editId="6BD27FED">
+                <wp:simplePos x="0" y="0"/>
+                <wp:positionH relativeFrom="margin">
+                  <wp:posOffset>2597021</wp:posOffset>
+                </wp:positionH>
+                <wp:positionV relativeFrom="paragraph">
+                  <wp:posOffset>13802</wp:posOffset>
+                </wp:positionV>
+                <wp:extent cx="4223658" cy="460310"/>
+                <wp:effectExtent l="1028700" t="95250" r="24765" b="16510"/>
+                <wp:wrapNone/>
+                <wp:docPr id="9" name="Line Callout 1 9"/>
+                <wp:cNvGraphicFramePr/>
+                <a:graphic xmlns:a="http://schemas.openxmlformats.org/drawingml/2006/main">
+                  <a:graphicData uri="http://schemas.microsoft.com/office/word/2010/wordprocessingShape">
+                    <wps:wsp>
+                      <wps:cNvSpPr/>
+                      <wps:spPr>
+                        <a:xfrm>
+                          <a:off x="0" y="0"/>
+                          <a:ext cx="4223658" cy="460310"/>
+                        </a:xfrm>
+                        <a:prstGeom prst="borderCallout1">
+                          <a:avLst>
+                            <a:gd name="adj1" fmla="val 51647"/>
+                            <a:gd name="adj2" fmla="val -132"/>
+                            <a:gd name="adj3" fmla="val -17716"/>
+                            <a:gd name="adj4" fmla="val -24022"/>
+                          </a:avLst>
+                        </a:prstGeom>
+                        <a:solidFill>
+                          <a:srgbClr val="FFFF99"/>
+                        </a:solidFill>
+                        <a:ln>
+                          <a:solidFill>
+                            <a:schemeClr val="tx1"/>
+                          </a:solidFill>
+                        </a:ln>
+                      </wps:spPr>
+                      <wps:style>
+                        <a:lnRef idx="2">
+                          <a:schemeClr val="accent1">
+                            <a:shade val="50000"/>
+                          </a:schemeClr>
+                        </a:lnRef>
+                        <a:fillRef idx="1">
+                          <a:schemeClr val="accent1"/>
+                        </a:fillRef>
+                        <a:effectRef idx="0">
+                          <a:schemeClr val="accent1"/>
+                        </a:effectRef>
+                        <a:fontRef idx="minor">
+                          <a:schemeClr val="lt1"/>
+                        </a:fontRef>
+                      </wps:style>
+                      <wps:txbx>
+                        <w:txbxContent>
+                          <w:p>
+                            <w:pPr>
+                              <w:spacing w:after="0" w:line="240" w:lineRule="auto"/>
+                              <w:jc w:val="center"/>
+                              <w:rPr>
+                                <w:color w:val="000000" w:themeColor="text1"/>
+                                <w:sz w:val="24"/>
+                                <w:szCs w:val="24"/>
+                                <w14:textOutline w14:w="3175" w14:cap="flat" w14:cmpd="sng" w14:algn="ctr">
+                                  <w14:solidFill>
+                                    <w14:schemeClr w14:val="tx1"/>
+                                  </w14:solidFill>
+                                  <w14:prstDash w14:val="solid"/>
+                                  <w14:round/>
+                                </w14:textOutline>
+                              </w:rPr>
+                            </w:pPr>
+                            <w:r>
+                              <w:rPr>
+                                <w:color w:val="000000" w:themeColor="text1"/>
+                                <w:sz w:val="24"/>
+                                <w:szCs w:val="24"/>
+                                <w14:textOutline w14:w="3175" w14:cap="flat" w14:cmpd="sng" w14:algn="ctr">
+                                  <w14:solidFill>
+                                    <w14:schemeClr w14:val="tx1"/>
+                                  </w14:solidFill>
+                                  <w14:prstDash w14:val="solid"/>
+                                  <w14:round/>
+                                </w14:textOutline>
+                              </w:rPr>
+                              <w:t>Used courier font for tabular R output so that labels line-up. Modified document margin so that tabular results did NOT wrap.</w:t>
+                            </w:r>
+                          </w:p>
+                        </w:txbxContent>
+                      </wps:txbx>
+                      <wps:bodyPr rot="0" spcFirstLastPara="0" vertOverflow="overflow" horzOverflow="overflow" vert="horz" wrap="square" lIns="91440" tIns="45720" rIns="91440" bIns="45720" numCol="1" spcCol="0" rtlCol="0" fromWordArt="0" anchor="ctr" anchorCtr="0" forceAA="0" compatLnSpc="1">
+                        <a:noAutofit/>
+                      </wps:bodyPr>
+                    </wps:wsp>
+                  </a:graphicData>
+                </a:graphic>
+                <wp14:sizeRelH relativeFrom="margin">
+                  <wp14:pctWidth>0</wp14:pctWidth>
+                </wp14:sizeRelH>
+                <wp14:sizeRelV relativeFrom="margin">
+                  <wp14:pctHeight>0</wp14:pctHeight>
+                </wp14:sizeRelV>
+              </wp:anchor>
+            </w:drawing>
+          </mc:Choice>
+          <mc:Fallback>
+            <w:pict>
+              <v:shape w14:anchorId="31462A53" id="Line Callout 1 9" o:spid="_x0000_s1032" type="#_x0000_t47" style="position:absolute;margin-left:204.5pt;margin-top:1.1pt;width:332.55pt;height:36.25pt;z-index:251671552;visibility:visible;mso-wrap-style:square;mso-width-percent:0;mso-height-percent:0;mso-wrap-distance-left:9pt;mso-wrap-distance-top:0;mso-wrap-distance-right:9pt;mso-wrap-distance-bottom:0;mso-position-horizontal:absolute;mso-position-horizontal-relative:margin;mso-position-vertical:absolute;mso-position-vertical-relative:text;mso-width-percent:0;mso-height-percent:0;mso-width-relative:margin;mso-height-relative:margin;v-text-anchor:middle" o:gfxdata="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" adj="-5189,-3827,-29,11156" fillcolor="#ff9" strokecolor="black [3213]" strokeweight="1pt">
+                <v:textbox>
+                  <w:txbxContent>
+                    <w:p>
+                      <w:pPr>
+                        <w:spacing w:after="0" w:line="240" w:lineRule="auto"/>
+                        <w:jc w:val="center"/>
+                        <w:rPr>
+                          <w:color w:val="000000" w:themeColor="text1"/>
+                          <w:sz w:val="24"/>
+                          <w:szCs w:val="24"/>
+                          <w14:textOutline w14:w="3175" w14:cap="flat" w14:cmpd="sng" w14:algn="ctr">
+                            <w14:solidFill>
+                              <w14:schemeClr w14:val="tx1"/>
+                            </w14:solidFill>
+                            <w14:prstDash w14:val="solid"/>
+                            <w14:round/>
+                          </w14:textOutline>
+                        </w:rPr>
+                      </w:pPr>
+                      <w:r>
+                        <w:rPr>
+                          <w:color w:val="000000" w:themeColor="text1"/>
+                          <w:sz w:val="24"/>
+                          <w:szCs w:val="24"/>
+                          <w14:textOutline w14:w="3175" w14:cap="flat" w14:cmpd="sng" w14:algn="ctr">
+                            <w14:solidFill>
+                              <w14:schemeClr w14:val="tx1"/>
+                            </w14:solidFill>
+                            <w14:prstDash w14:val="solid"/>
+                            <w14:round/>
+                          </w14:textOutline>
+                        </w:rPr>
+                        <w:t>Used courier font for tabular R output so that labels line-up. Modified document margin so that tabular results did NOT wrap.</w:t>
+                      </w:r>
+                    </w:p>
+                  </w:txbxContent>
+                </v:textbox>
+                <w10:wrap anchorx="margin"/>
+              </v:shape>
+            </w:pict>
+          </mc:Fallback>
+        </mc:AlternateContent>
+      </w:r>
     </w:p>
     <w:p>
       <w:pPr>
@@ -375,6 +1687,181 @@
       <w:pPr>
         <w:spacing w:after="0" w:line="240" w:lineRule="auto"/>
       </w:pPr>
+      <w:r>
+        <w:rPr>
+          <w:noProof/>
+        </w:rPr>
+        <mc:AlternateContent>
+          <mc:Choice Requires="wps">
+            <w:drawing>
+              <wp:anchor distT="0" distB="0" distL="114300" distR="114300" simplePos="0" relativeHeight="251673600" behindDoc="0" locked="0" layoutInCell="1" allowOverlap="1" wp14:anchorId="31462A53" wp14:editId="6BD27FED">
+                <wp:simplePos x="0" y="0"/>
+                <wp:positionH relativeFrom="column">
+                  <wp:posOffset>4145902</wp:posOffset>
+                </wp:positionH>
+                <wp:positionV relativeFrom="paragraph">
+                  <wp:posOffset>74904</wp:posOffset>
+                </wp:positionV>
+                <wp:extent cx="1579984" cy="559837"/>
+                <wp:effectExtent l="152400" t="38100" r="20320" b="50165"/>
+                <wp:wrapNone/>
+                <wp:docPr id="10" name="Line Callout 1 (Border and Accent Bar) 10"/>
+                <wp:cNvGraphicFramePr/>
+                <a:graphic xmlns:a="http://schemas.openxmlformats.org/drawingml/2006/main">
+                  <a:graphicData uri="http://schemas.microsoft.com/office/word/2010/wordprocessingShape">
+                    <wps:wsp>
+                      <wps:cNvSpPr/>
+                      <wps:spPr>
+                        <a:xfrm>
+                          <a:off x="0" y="0"/>
+                          <a:ext cx="1579984" cy="559837"/>
+                        </a:xfrm>
+                        <a:prstGeom prst="accentBorderCallout1">
+                          <a:avLst>
+                            <a:gd name="adj1" fmla="val 18750"/>
+                            <a:gd name="adj2" fmla="val -8333"/>
+                            <a:gd name="adj3" fmla="val 44684"/>
+                            <a:gd name="adj4" fmla="val -8520"/>
+                          </a:avLst>
+                        </a:prstGeom>
+                        <a:solidFill>
+                          <a:srgbClr val="FFFF99"/>
+                        </a:solidFill>
+                        <a:ln>
+                          <a:solidFill>
+                            <a:schemeClr val="tx1"/>
+                          </a:solidFill>
+                        </a:ln>
+                      </wps:spPr>
+                      <wps:style>
+                        <a:lnRef idx="2">
+                          <a:schemeClr val="accent1">
+                            <a:shade val="50000"/>
+                          </a:schemeClr>
+                        </a:lnRef>
+                        <a:fillRef idx="1">
+                          <a:schemeClr val="accent1"/>
+                        </a:fillRef>
+                        <a:effectRef idx="0">
+                          <a:schemeClr val="accent1"/>
+                        </a:effectRef>
+                        <a:fontRef idx="minor">
+                          <a:schemeClr val="lt1"/>
+                        </a:fontRef>
+                      </wps:style>
+                      <wps:txbx>
+                        <w:txbxContent>
+                          <w:p>
+                            <w:pPr>
+                              <w:spacing w:after="0" w:line="240" w:lineRule="auto"/>
+                              <w:jc w:val="center"/>
+                              <w:rPr>
+                                <w:color w:val="000000" w:themeColor="text1"/>
+                                <w:sz w:val="24"/>
+                                <w:szCs w:val="24"/>
+                                <w14:textOutline w14:w="3175" w14:cap="flat" w14:cmpd="sng" w14:algn="ctr">
+                                  <w14:solidFill>
+                                    <w14:schemeClr w14:val="tx1"/>
+                                  </w14:solidFill>
+                                  <w14:prstDash w14:val="solid"/>
+                                  <w14:round/>
+                                </w14:textOutline>
+                              </w:rPr>
+                            </w:pPr>
+                            <w:r>
+                              <w:rPr>
+                                <w:color w:val="000000" w:themeColor="text1"/>
+                                <w:sz w:val="24"/>
+                                <w:szCs w:val="24"/>
+                                <w14:textOutline w14:w="3175" w14:cap="flat" w14:cmpd="sng" w14:algn="ctr">
+                                  <w14:solidFill>
+                                    <w14:schemeClr w14:val="tx1"/>
+                                  </w14:solidFill>
+                                  <w14:prstDash w14:val="solid"/>
+                                  <w14:round/>
+                                </w14:textOutline>
+                              </w:rPr>
+                              <w:t>Included an appendix of good R commands.</w:t>
+                            </w:r>
+                          </w:p>
+                        </w:txbxContent>
+                      </wps:txbx>
+                      <wps:bodyPr rot="0" spcFirstLastPara="0" vertOverflow="overflow" horzOverflow="overflow" vert="horz" wrap="square" lIns="91440" tIns="45720" rIns="91440" bIns="45720" numCol="1" spcCol="0" rtlCol="0" fromWordArt="0" anchor="ctr" anchorCtr="0" forceAA="0" compatLnSpc="1">
+                        <a:noAutofit/>
+                      </wps:bodyPr>
+                    </wps:wsp>
+                  </a:graphicData>
+                </a:graphic>
+                <wp14:sizeRelH relativeFrom="margin">
+                  <wp14:pctWidth>0</wp14:pctWidth>
+                </wp14:sizeRelH>
+                <wp14:sizeRelV relativeFrom="margin">
+                  <wp14:pctHeight>0</wp14:pctHeight>
+                </wp14:sizeRelV>
+              </wp:anchor>
+            </w:drawing>
+          </mc:Choice>
+          <mc:Fallback>
+            <w:pict>
+              <v:shapetype w14:anchorId="31462A53" id="_x0000_t50" coordsize="21600,21600" o:spt="50" adj="-8280,24300,-1800,4050" path="m@0@1l@2@3nfem@2,l@2,21600nfem,l21600,r,21600l,21600xe">
+                <v:stroke joinstyle="miter"/>
+                <v:formulas>
+                  <v:f eqn="val #0"/>
+                  <v:f eqn="val #1"/>
+                  <v:f eqn="val #2"/>
+                  <v:f eqn="val #3"/>
+                </v:formulas>
+                <v:path arrowok="t" o:extrusionok="f" gradientshapeok="t" o:connecttype="custom" o:connectlocs="@0,@1;10800,0;10800,21600;0,10800;21600,10800"/>
+                <v:handles>
+                  <v:h position="#0,#1"/>
+                  <v:h position="#2,#3"/>
+                </v:handles>
+                <o:callout v:ext="edit" type="oneSegment" on="t" accentbar="t"/>
+              </v:shapetype>
+              <v:shape id="Line Callout 1 (Border and Accent Bar) 10" o:spid="_x0000_s1033" type="#_x0000_t50" style="position:absolute;margin-left:326.45pt;margin-top:5.9pt;width:124.4pt;height:44.1pt;z-index:251673600;visibility:visible;mso-wrap-style:square;mso-width-percent:0;mso-height-percent:0;mso-wrap-distance-left:9pt;mso-wrap-distance-top:0;mso-wrap-distance-right:9pt;mso-wrap-distance-bottom:0;mso-position-horizontal:absolute;mso-position-horizontal-relative:text;mso-position-vertical:absolute;mso-position-vertical-relative:text;mso-width-percent:0;mso-height-percent:0;mso-width-relative:margin;mso-height-relative:margin;v-text-anchor:middle" o:gfxdata="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" adj="-1840,9652" fillcolor="#ff9" strokecolor="black [3213]" strokeweight="1pt">
+                <v:textbox>
+                  <w:txbxContent>
+                    <w:p>
+                      <w:pPr>
+                        <w:spacing w:after="0" w:line="240" w:lineRule="auto"/>
+                        <w:jc w:val="center"/>
+                        <w:rPr>
+                          <w:color w:val="000000" w:themeColor="text1"/>
+                          <w:sz w:val="24"/>
+                          <w:szCs w:val="24"/>
+                          <w14:textOutline w14:w="3175" w14:cap="flat" w14:cmpd="sng" w14:algn="ctr">
+                            <w14:solidFill>
+                              <w14:schemeClr w14:val="tx1"/>
+                            </w14:solidFill>
+                            <w14:prstDash w14:val="solid"/>
+                            <w14:round/>
+                          </w14:textOutline>
+                        </w:rPr>
+                      </w:pPr>
+                      <w:r>
+                        <w:rPr>
+                          <w:color w:val="000000" w:themeColor="text1"/>
+                          <w:sz w:val="24"/>
+                          <w:szCs w:val="24"/>
+                          <w14:textOutline w14:w="3175" w14:cap="flat" w14:cmpd="sng" w14:algn="ctr">
+                            <w14:solidFill>
+                              <w14:schemeClr w14:val="tx1"/>
+                            </w14:solidFill>
+                            <w14:prstDash w14:val="solid"/>
+                            <w14:round/>
+                          </w14:textOutline>
+                        </w:rPr>
+                        <w:t>Included an appendix of good R commands.</w:t>
+                      </w:r>
+                    </w:p>
+                  </w:txbxContent>
+                </v:textbox>
+                <o:callout v:ext="edit" minusy="t"/>
+              </v:shape>
+            </w:pict>
+          </mc:Fallback>
+        </mc:AlternateContent>
+      </w:r>
       <w:proofErr w:type="gramStart"/>
       <w:r>
         <w:t>library(</w:t>
@@ -394,20 +1881,11 @@
         <w:spacing w:after="0" w:line="240" w:lineRule="auto"/>
       </w:pPr>
       <w:r>
-        <w:t>SC</w:t>
-      </w:r>
-      <w:r>
-        <w:t xml:space="preserve"> &lt;- </w:t>
+        <w:t xml:space="preserve">SC &lt;- </w:t>
       </w:r>
       <w:proofErr w:type="gramStart"/>
       <w:r>
-        <w:t>read.c</w:t>
-      </w:r>
-      <w:r>
-        <w:t>sv</w:t>
-      </w:r>
-      <w:r>
-        <w:t>(</w:t>
+        <w:t>read.csv(</w:t>
       </w:r>
       <w:proofErr w:type="gramEnd"/>
       <w:r>
@@ -436,10 +1914,7 @@
       </w:r>
       <w:proofErr w:type="spellStart"/>
       <w:r>
-        <w:t>SC</w:t>
-      </w:r>
-      <w:r>
-        <w:t>,digits</w:t>
+        <w:t>SC,digits</w:t>
       </w:r>
       <w:proofErr w:type="spellEnd"/>
       <w:r>
@@ -473,10 +1948,7 @@
       </w:r>
       <w:proofErr w:type="spellStart"/>
       <w:r>
-        <w:t>SC</w:t>
-      </w:r>
-      <w:r>
-        <w:t>,xlab</w:t>
+        <w:t>SC,xlab</w:t>
       </w:r>
       <w:proofErr w:type="spellEnd"/>
       <w:r>
@@ -505,6 +1977,225 @@
       <w:pPr>
         <w:spacing w:after="0" w:line="240" w:lineRule="auto"/>
       </w:pPr>
+      <w:r>
+        <w:rPr>
+          <w:noProof/>
+        </w:rPr>
+        <mc:AlternateContent>
+          <mc:Choice Requires="wps">
+            <w:drawing>
+              <wp:anchor distT="0" distB="0" distL="114300" distR="114300" simplePos="0" relativeHeight="251675648" behindDoc="0" locked="0" layoutInCell="1" allowOverlap="1" wp14:anchorId="31462A53" wp14:editId="6BD27FED">
+                <wp:simplePos x="0" y="0"/>
+                <wp:positionH relativeFrom="column">
+                  <wp:posOffset>4531567</wp:posOffset>
+                </wp:positionH>
+                <wp:positionV relativeFrom="paragraph">
+                  <wp:posOffset>351349</wp:posOffset>
+                </wp:positionV>
+                <wp:extent cx="1878564" cy="472751"/>
+                <wp:effectExtent l="514350" t="0" r="26670" b="22860"/>
+                <wp:wrapNone/>
+                <wp:docPr id="11" name="Line Callout 1 11"/>
+                <wp:cNvGraphicFramePr/>
+                <a:graphic xmlns:a="http://schemas.openxmlformats.org/drawingml/2006/main">
+                  <a:graphicData uri="http://schemas.microsoft.com/office/word/2010/wordprocessingShape">
+                    <wps:wsp>
+                      <wps:cNvSpPr/>
+                      <wps:spPr>
+                        <a:xfrm>
+                          <a:off x="0" y="0"/>
+                          <a:ext cx="1878564" cy="472751"/>
+                        </a:xfrm>
+                        <a:prstGeom prst="borderCallout1">
+                          <a:avLst>
+                            <a:gd name="adj1" fmla="val 47696"/>
+                            <a:gd name="adj2" fmla="val -206"/>
+                            <a:gd name="adj3" fmla="val 32898"/>
+                            <a:gd name="adj4" fmla="val -27080"/>
+                          </a:avLst>
+                        </a:prstGeom>
+                        <a:solidFill>
+                          <a:srgbClr val="FFFF99"/>
+                        </a:solidFill>
+                        <a:ln>
+                          <a:solidFill>
+                            <a:schemeClr val="tx1"/>
+                          </a:solidFill>
+                        </a:ln>
+                      </wps:spPr>
+                      <wps:style>
+                        <a:lnRef idx="2">
+                          <a:schemeClr val="accent1">
+                            <a:shade val="50000"/>
+                          </a:schemeClr>
+                        </a:lnRef>
+                        <a:fillRef idx="1">
+                          <a:schemeClr val="accent1"/>
+                        </a:fillRef>
+                        <a:effectRef idx="0">
+                          <a:schemeClr val="accent1"/>
+                        </a:effectRef>
+                        <a:fontRef idx="minor">
+                          <a:schemeClr val="lt1"/>
+                        </a:fontRef>
+                      </wps:style>
+                      <wps:txbx>
+                        <w:txbxContent>
+                          <w:p>
+                            <w:pPr>
+                              <w:spacing w:after="0" w:line="240" w:lineRule="auto"/>
+                              <w:jc w:val="center"/>
+                              <w:rPr>
+                                <w:color w:val="000000" w:themeColor="text1"/>
+                                <w:sz w:val="24"/>
+                                <w:szCs w:val="24"/>
+                                <w14:textOutline w14:w="3175" w14:cap="flat" w14:cmpd="sng" w14:algn="ctr">
+                                  <w14:solidFill>
+                                    <w14:schemeClr w14:val="tx1"/>
+                                  </w14:solidFill>
+                                  <w14:prstDash w14:val="solid"/>
+                                  <w14:round/>
+                                </w14:textOutline>
+                              </w:rPr>
+                            </w:pPr>
+                            <w:r>
+                              <w:rPr>
+                                <w:color w:val="000000" w:themeColor="text1"/>
+                                <w:sz w:val="24"/>
+                                <w:szCs w:val="24"/>
+                                <w14:textOutline w14:w="3175" w14:cap="flat" w14:cmpd="sng" w14:algn="ctr">
+                                  <w14:solidFill>
+                                    <w14:schemeClr w14:val="tx1"/>
+                                  </w14:solidFill>
+                                  <w14:prstDash w14:val="solid"/>
+                                  <w14:round/>
+                                </w14:textOutline>
+                              </w:rPr>
+                              <w:t>Included the "honest</w:t>
+                            </w:r>
+                            <w:r>
+                              <w:rPr>
+                                <w:color w:val="000000" w:themeColor="text1"/>
+                                <w:sz w:val="24"/>
+                                <w:szCs w:val="24"/>
+                                <w14:textOutline w14:w="3175" w14:cap="flat" w14:cmpd="sng" w14:algn="ctr">
+                                  <w14:solidFill>
+                                    <w14:schemeClr w14:val="tx1"/>
+                                  </w14:solidFill>
+                                  <w14:prstDash w14:val="solid"/>
+                                  <w14:round/>
+                                </w14:textOutline>
+                              </w:rPr>
+                              <w:t>y</w:t>
+                            </w:r>
+                            <w:r>
+                              <w:rPr>
+                                <w:color w:val="000000" w:themeColor="text1"/>
+                                <w:sz w:val="24"/>
+                                <w:szCs w:val="24"/>
+                                <w14:textOutline w14:w="3175" w14:cap="flat" w14:cmpd="sng" w14:algn="ctr">
+                                  <w14:solidFill>
+                                    <w14:schemeClr w14:val="tx1"/>
+                                  </w14:solidFill>
+                                  <w14:prstDash w14:val="solid"/>
+                                  <w14:round/>
+                                </w14:textOutline>
+                              </w:rPr>
+                              <w:t xml:space="preserve"> pledge" with my signature.</w:t>
+                            </w:r>
+                          </w:p>
+                        </w:txbxContent>
+                      </wps:txbx>
+                      <wps:bodyPr rot="0" spcFirstLastPara="0" vertOverflow="overflow" horzOverflow="overflow" vert="horz" wrap="square" lIns="91440" tIns="45720" rIns="91440" bIns="45720" numCol="1" spcCol="0" rtlCol="0" fromWordArt="0" anchor="ctr" anchorCtr="0" forceAA="0" compatLnSpc="1">
+                        <a:noAutofit/>
+                      </wps:bodyPr>
+                    </wps:wsp>
+                  </a:graphicData>
+                </a:graphic>
+                <wp14:sizeRelH relativeFrom="margin">
+                  <wp14:pctWidth>0</wp14:pctWidth>
+                </wp14:sizeRelH>
+                <wp14:sizeRelV relativeFrom="margin">
+                  <wp14:pctHeight>0</wp14:pctHeight>
+                </wp14:sizeRelV>
+              </wp:anchor>
+            </w:drawing>
+          </mc:Choice>
+          <mc:Fallback>
+            <w:pict>
+              <v:shape w14:anchorId="31462A53" id="Line Callout 1 11" o:spid="_x0000_s1034" type="#_x0000_t47" style="position:absolute;margin-left:356.8pt;margin-top:27.65pt;width:147.9pt;height:37.2pt;z-index:251675648;visibility:visible;mso-wrap-style:square;mso-width-percent:0;mso-height-percent:0;mso-wrap-distance-left:9pt;mso-wrap-distance-top:0;mso-wrap-distance-right:9pt;mso-wrap-distance-bottom:0;mso-position-horizontal:absolute;mso-position-horizontal-relative:text;mso-position-vertical:absolute;mso-position-vertical-relative:text;mso-width-percent:0;mso-height-percent:0;mso-width-relative:margin;mso-height-relative:margin;v-text-anchor:middle" o:gfxdata="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" adj="-5849,7106,-44,10302" fillcolor="#ff9" strokecolor="black [3213]" strokeweight="1pt">
+                <v:textbox>
+                  <w:txbxContent>
+                    <w:p>
+                      <w:pPr>
+                        <w:spacing w:after="0" w:line="240" w:lineRule="auto"/>
+                        <w:jc w:val="center"/>
+                        <w:rPr>
+                          <w:color w:val="000000" w:themeColor="text1"/>
+                          <w:sz w:val="24"/>
+                          <w:szCs w:val="24"/>
+                          <w14:textOutline w14:w="3175" w14:cap="flat" w14:cmpd="sng" w14:algn="ctr">
+                            <w14:solidFill>
+                              <w14:schemeClr w14:val="tx1"/>
+                            </w14:solidFill>
+                            <w14:prstDash w14:val="solid"/>
+                            <w14:round/>
+                          </w14:textOutline>
+                        </w:rPr>
+                      </w:pPr>
+                      <w:r>
+                        <w:rPr>
+                          <w:color w:val="000000" w:themeColor="text1"/>
+                          <w:sz w:val="24"/>
+                          <w:szCs w:val="24"/>
+                          <w14:textOutline w14:w="3175" w14:cap="flat" w14:cmpd="sng" w14:algn="ctr">
+                            <w14:solidFill>
+                              <w14:schemeClr w14:val="tx1"/>
+                            </w14:solidFill>
+                            <w14:prstDash w14:val="solid"/>
+                            <w14:round/>
+                          </w14:textOutline>
+                        </w:rPr>
+                        <w:t>Included the "honest</w:t>
+                      </w:r>
+                      <w:r>
+                        <w:rPr>
+                          <w:color w:val="000000" w:themeColor="text1"/>
+                          <w:sz w:val="24"/>
+                          <w:szCs w:val="24"/>
+                          <w14:textOutline w14:w="3175" w14:cap="flat" w14:cmpd="sng" w14:algn="ctr">
+                            <w14:solidFill>
+                              <w14:schemeClr w14:val="tx1"/>
+                            </w14:solidFill>
+                            <w14:prstDash w14:val="solid"/>
+                            <w14:round/>
+                          </w14:textOutline>
+                        </w:rPr>
+                        <w:t>y</w:t>
+                      </w:r>
+                      <w:r>
+                        <w:rPr>
+                          <w:color w:val="000000" w:themeColor="text1"/>
+                          <w:sz w:val="24"/>
+                          <w:szCs w:val="24"/>
+                          <w14:textOutline w14:w="3175" w14:cap="flat" w14:cmpd="sng" w14:algn="ctr">
+                            <w14:solidFill>
+                              <w14:schemeClr w14:val="tx1"/>
+                            </w14:solidFill>
+                            <w14:prstDash w14:val="solid"/>
+                            <w14:round/>
+                          </w14:textOutline>
+                        </w:rPr>
+                        <w:t xml:space="preserve"> pledge" with my signature.</w:t>
+                      </w:r>
+                    </w:p>
+                  </w:txbxContent>
+                </v:textbox>
+              </v:shape>
+            </w:pict>
+          </mc:Fallback>
+        </mc:AlternateContent>
+      </w:r>
       <w:r>
         <w:rPr>
           <w:noProof/>
